--- a/Design Outline.docx
+++ b/Design Outline.docx
@@ -1,101 +1,138 @@
 
 <file path=word/document.xml><?xml version="1.0" encoding="utf-8"?>
-<w:document xmlns:wpc="http://schemas.microsoft.com/office/word/2010/wordprocessingCanvas" xmlns:mo="http://schemas.microsoft.com/office/mac/office/2008/main" xmlns:mc="http://schemas.openxmlformats.org/markup-compatibility/2006" xmlns:mv="urn:schemas-microsoft-com:mac:vml" xmlns:o="urn:schemas-microsoft-com:office:office" xmlns:r="http://schemas.openxmlformats.org/officeDocument/2006/relationships" xmlns:m="http://schemas.openxmlformats.org/officeDocument/2006/math" xmlns:v="urn:schemas-microsoft-com:vml" xmlns:wp14="http://schemas.microsoft.com/office/word/2010/wordprocessingDrawing" xmlns:wp="http://schemas.openxmlformats.org/drawingml/2006/wordprocessingDrawing" xmlns:w10="urn:schemas-microsoft-com:office:word" xmlns:w="http://schemas.openxmlformats.org/wordprocessingml/2006/main" xmlns:w14="http://schemas.microsoft.com/office/word/2010/wordml" xmlns:wpg="http://schemas.microsoft.com/office/word/2010/wordprocessingGroup" xmlns:wpi="http://schemas.microsoft.com/office/word/2010/wordprocessingInk" xmlns:wne="http://schemas.microsoft.com/office/word/2006/wordml" xmlns:wps="http://schemas.microsoft.com/office/word/2010/wordprocessingShape" mc:Ignorable="w14 wp14">
+<w:document xmlns:wpc="http://schemas.microsoft.com/office/word/2010/wordprocessingCanvas" xmlns:mc="http://schemas.openxmlformats.org/markup-compatibility/2006" xmlns:o="urn:schemas-microsoft-com:office:office" xmlns:r="http://schemas.openxmlformats.org/officeDocument/2006/relationships" xmlns:m="http://schemas.openxmlformats.org/officeDocument/2006/math" xmlns:v="urn:schemas-microsoft-com:vml" xmlns:wp14="http://schemas.microsoft.com/office/word/2010/wordprocessingDrawing" xmlns:wp="http://schemas.openxmlformats.org/drawingml/2006/wordprocessingDrawing" xmlns:w10="urn:schemas-microsoft-com:office:word" xmlns:w="http://schemas.openxmlformats.org/wordprocessingml/2006/main" xmlns:w14="http://schemas.microsoft.com/office/word/2010/wordml" xmlns:wpg="http://schemas.microsoft.com/office/word/2010/wordprocessingGroup" xmlns:wpi="http://schemas.microsoft.com/office/word/2010/wordprocessingInk" xmlns:wne="http://schemas.microsoft.com/office/word/2006/wordml" xmlns:wps="http://schemas.microsoft.com/office/word/2010/wordprocessingShape" mc:Ignorable="w14 wp14">
   <w:body>
     <w:p>
       <w:pPr>
         <w:rPr>
-          <w:rFonts w:hint="eastAsia"/>
-        </w:rPr>
-      </w:pPr>
-      <w:r>
+          <w:b/>
+        </w:rPr>
+      </w:pPr>
+      <w:r>
+        <w:rPr>
+          <w:b/>
+        </w:rPr>
         <w:t>Design Outline</w:t>
       </w:r>
     </w:p>
+    <w:p/>
     <w:p>
-      <w:pPr>
-        <w:rPr>
-          <w:rFonts w:hint="eastAsia"/>
-        </w:rPr>
-      </w:pPr>
+      <w:r>
+        <w:t>The aim of our project is to build a website which serve</w:t>
+      </w:r>
+      <w:r>
+        <w:t>s as a platform for Purdue students from the same course to interact with each other. Our project will use the client-server model to set up a website that users</w:t>
+      </w:r>
+      <w:r>
+        <w:rPr>
+          <w:rFonts w:hint="eastAsia"/>
+        </w:rPr>
+        <w:t xml:space="preserve"> could view the data about the course and interconnect with other users. In order to achieve </w:t>
+      </w:r>
+      <w:r>
+        <w:rPr>
+          <w:rFonts w:hint="eastAsia"/>
+        </w:rPr>
+        <w:t>this objective</w:t>
+      </w:r>
+      <w:r>
+        <w:t>,</w:t>
+      </w:r>
+      <w:r>
+        <w:rPr>
+          <w:rFonts w:hint="eastAsia"/>
+        </w:rPr>
+        <w:t xml:space="preserve"> </w:t>
+      </w:r>
+      <w:r>
+        <w:rPr>
+          <w:rFonts w:hint="eastAsia"/>
+        </w:rPr>
+        <w:t>we will connect the users to the</w:t>
+      </w:r>
+      <w:r>
+        <w:rPr>
+          <w:rFonts w:hint="eastAsia"/>
+        </w:rPr>
+        <w:t xml:space="preserve"> website and store their</w:t>
+      </w:r>
+      <w:r>
+        <w:t xml:space="preserve"> account</w:t>
+      </w:r>
+      <w:r>
+        <w:rPr>
+          <w:rFonts w:hint="eastAsia"/>
+        </w:rPr>
+        <w:t xml:space="preserve"> </w:t>
+      </w:r>
+      <w:r>
+        <w:rPr>
+          <w:rFonts w:hint="eastAsia"/>
+        </w:rPr>
+        <w:t>information and the information</w:t>
+      </w:r>
+      <w:r>
+        <w:t xml:space="preserve"> about each</w:t>
+      </w:r>
+      <w:r>
+        <w:rPr>
+          <w:rFonts w:hint="eastAsia"/>
+        </w:rPr>
+        <w:t xml:space="preserve"> course on </w:t>
+      </w:r>
+      <w:r>
+        <w:t>a</w:t>
+      </w:r>
+      <w:r>
+        <w:rPr>
+          <w:rFonts w:hint="eastAsia"/>
+        </w:rPr>
+        <w:t xml:space="preserve"> </w:t>
+      </w:r>
+      <w:r>
+        <w:rPr>
+          <w:rFonts w:hint="eastAsia"/>
+        </w:rPr>
+        <w:t xml:space="preserve">MySQL </w:t>
+      </w:r>
+      <w:r>
+        <w:rPr>
+          <w:rFonts w:hint="eastAsia"/>
+        </w:rPr>
+        <w:t>database</w:t>
+      </w:r>
+      <w:r>
+        <w:rPr>
+          <w:rFonts w:hint="eastAsia"/>
+        </w:rPr>
+        <w:t xml:space="preserve">. </w:t>
+      </w:r>
+      <w:r>
+        <w:t>T</w:t>
+      </w:r>
+      <w:r>
+        <w:rPr>
+          <w:rFonts w:hint="eastAsia"/>
+        </w:rPr>
+        <w:t>he s</w:t>
+      </w:r>
+      <w:r>
+        <w:rPr>
+          <w:rFonts w:hint="eastAsia"/>
+        </w:rPr>
+        <w:t>erver serve</w:t>
+      </w:r>
+      <w:r>
+        <w:t>s</w:t>
+      </w:r>
+      <w:r>
+        <w:rPr>
+          <w:rFonts w:hint="eastAsia"/>
+        </w:rPr>
+        <w:t xml:space="preserve"> as a mediator between the website and the database.</w:t>
+      </w:r>
     </w:p>
-    <w:p>
-      <w:pPr>
-        <w:rPr>
-          <w:rFonts w:hint="eastAsia"/>
-        </w:rPr>
-      </w:pPr>
-      <w:r>
-        <w:t>The aim of our project is to build a website which serve</w:t>
-      </w:r>
-      <w:r>
-        <w:t>s as a platform for Purdue students from the same course to interact with each other. Our project will use the client-server model to set up a website that users</w:t>
-      </w:r>
-      <w:r>
-        <w:rPr>
-          <w:rFonts w:hint="eastAsia"/>
-        </w:rPr>
-        <w:t xml:space="preserve"> could view the data about the course and interconnect with other users. In order to achieve </w:t>
-      </w:r>
-      <w:r>
-        <w:rPr>
-          <w:rFonts w:hint="eastAsia"/>
-        </w:rPr>
-        <w:t xml:space="preserve">this objective </w:t>
-      </w:r>
-      <w:r>
-        <w:rPr>
-          <w:rFonts w:hint="eastAsia"/>
-        </w:rPr>
-        <w:t>we will connect the users to the website and store their persona</w:t>
-      </w:r>
-      <w:r>
-        <w:rPr>
-          <w:rFonts w:hint="eastAsia"/>
-        </w:rPr>
-        <w:t xml:space="preserve">l information and the information </w:t>
-      </w:r>
-      <w:r>
-        <w:rPr>
-          <w:rFonts w:hint="eastAsia"/>
-        </w:rPr>
-        <w:t xml:space="preserve">about the courses on the </w:t>
-      </w:r>
-      <w:r>
-        <w:rPr>
-          <w:rFonts w:hint="eastAsia"/>
-        </w:rPr>
-        <w:t xml:space="preserve">MySQL </w:t>
-      </w:r>
-      <w:r>
-        <w:rPr>
-          <w:rFonts w:hint="eastAsia"/>
-        </w:rPr>
-        <w:t>database</w:t>
-      </w:r>
-      <w:r>
-        <w:rPr>
-          <w:rFonts w:hint="eastAsia"/>
-        </w:rPr>
-        <w:t xml:space="preserve">. </w:t>
-      </w:r>
-      <w:r>
-        <w:t>A</w:t>
-      </w:r>
-      <w:r>
-        <w:rPr>
-          <w:rFonts w:hint="eastAsia"/>
-        </w:rPr>
-        <w:t>nd the server served as a mediator between the website and the database.</w:t>
-      </w:r>
-    </w:p>
-    <w:p>
-      <w:pPr>
-        <w:rPr>
-          <w:rFonts w:hint="eastAsia"/>
-        </w:rPr>
-      </w:pPr>
-    </w:p>
+    <w:p/>
     <w:p>
       <w:pPr>
         <w:pStyle w:val="ListParagraph"/>
@@ -103,9 +140,6 @@
           <w:ilvl w:val="0"/>
           <w:numId w:val="5"/>
         </w:numPr>
-        <w:rPr>
-          <w:rFonts w:hint="eastAsia"/>
-        </w:rPr>
       </w:pPr>
       <w:r>
         <w:rPr>
@@ -121,9 +155,6 @@
           <w:ilvl w:val="1"/>
           <w:numId w:val="5"/>
         </w:numPr>
-        <w:rPr>
-          <w:rFonts w:hint="eastAsia"/>
-        </w:rPr>
       </w:pPr>
       <w:r>
         <w:t>T</w:t>
@@ -132,13 +163,43 @@
         <w:rPr>
           <w:rFonts w:hint="eastAsia"/>
         </w:rPr>
-        <w:t>he website will be the place where the users can interact with other users in public (such as Q&amp;A function)</w:t>
-      </w:r>
-      <w:r>
-        <w:rPr>
-          <w:rFonts w:hint="eastAsia"/>
-        </w:rPr>
-        <w:t xml:space="preserve"> as well as send individual message to each other. </w:t>
+        <w:t>he website will be the place where the users can interact with other</w:t>
+      </w:r>
+      <w:r>
+        <w:rPr>
+          <w:rFonts w:hint="eastAsia"/>
+        </w:rPr>
+        <w:t xml:space="preserve"> users in public (such as Q&amp;A forum</w:t>
+      </w:r>
+      <w:r>
+        <w:rPr>
+          <w:rFonts w:hint="eastAsia"/>
+        </w:rPr>
+        <w:t>)</w:t>
+      </w:r>
+      <w:r>
+        <w:rPr>
+          <w:rFonts w:hint="eastAsia"/>
+        </w:rPr>
+        <w:t xml:space="preserve"> as well as send </w:t>
+      </w:r>
+      <w:r>
+        <w:t>personal</w:t>
+      </w:r>
+      <w:r>
+        <w:rPr>
+          <w:rFonts w:hint="eastAsia"/>
+        </w:rPr>
+        <w:t xml:space="preserve"> message to </w:t>
+      </w:r>
+      <w:r>
+        <w:t>other users</w:t>
+      </w:r>
+      <w:r>
+        <w:rPr>
+          <w:rFonts w:hint="eastAsia"/>
+        </w:rPr>
+        <w:t xml:space="preserve">. </w:t>
       </w:r>
     </w:p>
     <w:p>
@@ -148,9 +209,6 @@
           <w:ilvl w:val="1"/>
           <w:numId w:val="5"/>
         </w:numPr>
-        <w:rPr>
-          <w:rFonts w:hint="eastAsia"/>
-        </w:rPr>
       </w:pPr>
       <w:r>
         <w:t>T</w:t>
@@ -159,43 +217,25 @@
         <w:rPr>
           <w:rFonts w:hint="eastAsia"/>
         </w:rPr>
-        <w:t xml:space="preserve">he website will display the course information and the personal </w:t>
-      </w:r>
-      <w:r>
-        <w:t>information</w:t>
-      </w:r>
-      <w:r>
-        <w:rPr>
-          <w:rFonts w:hint="eastAsia"/>
-        </w:rPr>
-        <w:t xml:space="preserve"> of the users. </w:t>
-      </w:r>
-      <w:r>
-        <w:t>T</w:t>
-      </w:r>
-      <w:r>
-        <w:rPr>
-          <w:rFonts w:hint="eastAsia"/>
-        </w:rPr>
-        <w:t>he display of personal information depends on the users</w:t>
-      </w:r>
-      <w:r>
-        <w:t>’</w:t>
-      </w:r>
-      <w:r>
-        <w:rPr>
-          <w:rFonts w:hint="eastAsia"/>
-        </w:rPr>
-        <w:t xml:space="preserve"> </w:t>
-      </w:r>
-      <w:r>
-        <w:t>preference</w:t>
-      </w:r>
-      <w:r>
-        <w:rPr>
-          <w:rFonts w:hint="eastAsia"/>
-        </w:rPr>
-        <w:t>.</w:t>
+        <w:t>he website will display the cou</w:t>
+      </w:r>
+      <w:r>
+        <w:rPr>
+          <w:rFonts w:hint="eastAsia"/>
+        </w:rPr>
+        <w:t xml:space="preserve">rse information </w:t>
+      </w:r>
+      <w:r>
+        <w:t>for each course, and will display the information of each user as it applies to the courses they are taking</w:t>
+      </w:r>
+      <w:r>
+        <w:rPr>
+          <w:rFonts w:hint="eastAsia"/>
+        </w:rPr>
+        <w:t xml:space="preserve">. </w:t>
+      </w:r>
+      <w:r>
+        <w:t>What each user allows other users to see of their profile is determined by the preferences in their account management.</w:t>
       </w:r>
     </w:p>
     <w:p>
@@ -205,9 +245,6 @@
           <w:ilvl w:val="1"/>
           <w:numId w:val="5"/>
         </w:numPr>
-        <w:rPr>
-          <w:rFonts w:hint="eastAsia"/>
-        </w:rPr>
       </w:pPr>
       <w:r>
         <w:t>T</w:t>
@@ -225,7 +262,16 @@
         <w:rPr>
           <w:rFonts w:hint="eastAsia"/>
         </w:rPr>
-        <w:t xml:space="preserve"> for the setup of a course page if it not exist</w:t>
+        <w:t xml:space="preserve"> for the setup of a course page if it </w:t>
+      </w:r>
+      <w:r>
+        <w:t xml:space="preserve">doesn’t </w:t>
+      </w:r>
+      <w:r>
+        <w:rPr>
+          <w:rFonts w:hint="eastAsia"/>
+        </w:rPr>
+        <w:t>exist</w:t>
       </w:r>
       <w:r>
         <w:rPr>
@@ -241,9 +287,6 @@
           <w:ilvl w:val="0"/>
           <w:numId w:val="5"/>
         </w:numPr>
-        <w:rPr>
-          <w:rFonts w:hint="eastAsia"/>
-        </w:rPr>
       </w:pPr>
       <w:r>
         <w:rPr>
@@ -259,9 +302,6 @@
           <w:ilvl w:val="1"/>
           <w:numId w:val="5"/>
         </w:numPr>
-        <w:rPr>
-          <w:rFonts w:hint="eastAsia"/>
-        </w:rPr>
       </w:pPr>
       <w:r>
         <w:t>T</w:t>
@@ -271,6 +311,9 @@
           <w:rFonts w:hint="eastAsia"/>
         </w:rPr>
         <w:t>he server will serve as a middleman between the website and the database</w:t>
+      </w:r>
+      <w:r>
+        <w:t>, whenever a request for database information is made</w:t>
       </w:r>
       <w:r>
         <w:rPr>
@@ -286,24 +329,24 @@
           <w:ilvl w:val="1"/>
           <w:numId w:val="5"/>
         </w:numPr>
-        <w:rPr>
-          <w:rFonts w:hint="eastAsia"/>
-        </w:rPr>
-      </w:pPr>
-      <w:r>
-        <w:t>T</w:t>
-      </w:r>
-      <w:r>
-        <w:rPr>
-          <w:rFonts w:hint="eastAsia"/>
-        </w:rPr>
-        <w:t>he server will send request to the database to display the information that the users request</w:t>
-      </w:r>
-      <w:r>
-        <w:rPr>
-          <w:rFonts w:hint="eastAsia"/>
-        </w:rPr>
-        <w:t>.</w:t>
+      </w:pPr>
+      <w:r>
+        <w:t>The server is also responsible for storing the code for displaying web pages and evaluating requests from users and acting accordingly.</w:t>
+      </w:r>
+    </w:p>
+    <w:p>
+      <w:pPr>
+        <w:pStyle w:val="ListParagraph"/>
+        <w:numPr>
+          <w:ilvl w:val="0"/>
+          <w:numId w:val="5"/>
+        </w:numPr>
+      </w:pPr>
+      <w:r>
+        <w:rPr>
+          <w:rFonts w:hint="eastAsia"/>
+        </w:rPr>
+        <w:t>Database</w:t>
       </w:r>
     </w:p>
     <w:p>
@@ -313,42 +356,42 @@
           <w:ilvl w:val="1"/>
           <w:numId w:val="5"/>
         </w:numPr>
-        <w:rPr>
-          <w:rFonts w:hint="eastAsia"/>
-        </w:rPr>
-      </w:pPr>
-      <w:r>
-        <w:t>T</w:t>
-      </w:r>
-      <w:r>
-        <w:rPr>
-          <w:rFonts w:hint="eastAsia"/>
-        </w:rPr>
-        <w:t>he users will send request to the server for the website to display</w:t>
+      </w:pPr>
+      <w:r>
+        <w:t>We</w:t>
+      </w:r>
+      <w:r>
+        <w:rPr>
+          <w:rFonts w:hint="eastAsia"/>
+        </w:rPr>
+        <w:t xml:space="preserve"> will create three databases for </w:t>
+      </w:r>
+      <w:r>
+        <w:t xml:space="preserve">three </w:t>
+      </w:r>
+      <w:r>
+        <w:rPr>
+          <w:rFonts w:hint="eastAsia"/>
+        </w:rPr>
+        <w:t>different kind</w:t>
+      </w:r>
+      <w:r>
+        <w:t>s</w:t>
+      </w:r>
+      <w:r>
+        <w:rPr>
+          <w:rFonts w:hint="eastAsia"/>
+        </w:rPr>
+        <w:t xml:space="preserve"> of </w:t>
+      </w:r>
+      <w:r>
+        <w:t>information</w:t>
       </w:r>
       <w:r>
         <w:rPr>
           <w:rFonts w:hint="eastAsia"/>
         </w:rPr>
         <w:t>.</w:t>
-      </w:r>
-    </w:p>
-    <w:p>
-      <w:pPr>
-        <w:pStyle w:val="ListParagraph"/>
-        <w:numPr>
-          <w:ilvl w:val="0"/>
-          <w:numId w:val="5"/>
-        </w:numPr>
-        <w:rPr>
-          <w:rFonts w:hint="eastAsia"/>
-        </w:rPr>
-      </w:pPr>
-      <w:r>
-        <w:rPr>
-          <w:rFonts w:hint="eastAsia"/>
-        </w:rPr>
-        <w:t>Database</w:t>
       </w:r>
     </w:p>
     <w:p>
@@ -358,27 +401,27 @@
           <w:ilvl w:val="1"/>
           <w:numId w:val="5"/>
         </w:numPr>
-        <w:rPr>
-          <w:rFonts w:hint="eastAsia"/>
-        </w:rPr>
-      </w:pPr>
-      <w:r>
-        <w:t>We</w:t>
-      </w:r>
-      <w:r>
-        <w:rPr>
-          <w:rFonts w:hint="eastAsia"/>
-        </w:rPr>
-        <w:t xml:space="preserve"> will create three databases for different kind of </w:t>
-      </w:r>
-      <w:r>
-        <w:t>information</w:t>
-      </w:r>
-      <w:r>
-        <w:rPr>
-          <w:rFonts w:hint="eastAsia"/>
-        </w:rPr>
-        <w:t>.</w:t>
+      </w:pPr>
+      <w:r>
+        <w:t>The f</w:t>
+      </w:r>
+      <w:r>
+        <w:t>irst</w:t>
+      </w:r>
+      <w:r>
+        <w:rPr>
+          <w:rFonts w:hint="eastAsia"/>
+        </w:rPr>
+        <w:t xml:space="preserve"> da</w:t>
+      </w:r>
+      <w:r>
+        <w:rPr>
+          <w:rFonts w:hint="eastAsia"/>
+        </w:rPr>
+        <w:t xml:space="preserve">tabase is used to store </w:t>
+      </w:r>
+      <w:r>
+        <w:t>information about the each user such as email, name, username, list of courses linked to, etc.</w:t>
       </w:r>
     </w:p>
     <w:p>
@@ -388,18 +431,24 @@
           <w:ilvl w:val="1"/>
           <w:numId w:val="5"/>
         </w:numPr>
-        <w:rPr>
-          <w:rFonts w:hint="eastAsia"/>
-        </w:rPr>
-      </w:pPr>
-      <w:r>
-        <w:t>First</w:t>
-      </w:r>
-      <w:r>
-        <w:rPr>
-          <w:rFonts w:hint="eastAsia"/>
-        </w:rPr>
-        <w:t xml:space="preserve"> database is used to store the log in information of the students.</w:t>
+      </w:pPr>
+      <w:r>
+        <w:t>The s</w:t>
+      </w:r>
+      <w:r>
+        <w:rPr>
+          <w:rFonts w:hint="eastAsia"/>
+        </w:rPr>
+        <w:t xml:space="preserve">econd database is used to store </w:t>
+      </w:r>
+      <w:r>
+        <w:t>any information about the course such as the CRN, course info, students linked to the course, the identity of the professor, etc</w:t>
+      </w:r>
+      <w:r>
+        <w:rPr>
+          <w:rFonts w:hint="eastAsia"/>
+        </w:rPr>
+        <w:t>.</w:t>
       </w:r>
     </w:p>
     <w:p>
@@ -409,39 +458,94 @@
           <w:ilvl w:val="1"/>
           <w:numId w:val="5"/>
         </w:numPr>
-        <w:rPr>
-          <w:rFonts w:hint="eastAsia"/>
-        </w:rPr>
-      </w:pPr>
-      <w:r>
-        <w:t>S</w:t>
-      </w:r>
-      <w:r>
-        <w:rPr>
-          <w:rFonts w:hint="eastAsia"/>
-        </w:rPr>
-        <w:t>econd database is used to store the course information.</w:t>
+      </w:pPr>
+      <w:r>
+        <w:t>The t</w:t>
+      </w:r>
+      <w:r>
+        <w:rPr>
+          <w:rFonts w:hint="eastAsia"/>
+        </w:rPr>
+        <w:t xml:space="preserve">hird database could be used to store any other </w:t>
+      </w:r>
+      <w:r>
+        <w:t>information</w:t>
+      </w:r>
+      <w:r>
+        <w:rPr>
+          <w:rFonts w:hint="eastAsia"/>
+        </w:rPr>
+        <w:t xml:space="preserve"> </w:t>
+      </w:r>
+      <w:r>
+        <w:t>such as archives of forums, Q&amp;</w:t>
+      </w:r>
+      <w:proofErr w:type="gramStart"/>
+      <w:r>
+        <w:t>As</w:t>
+      </w:r>
+      <w:proofErr w:type="gramEnd"/>
+      <w:r>
+        <w:t>, or anything else needed</w:t>
+      </w:r>
+      <w:r>
+        <w:rPr>
+          <w:rFonts w:hint="eastAsia"/>
+        </w:rPr>
+        <w:t>.</w:t>
+      </w:r>
+    </w:p>
+    <w:p/>
+    <w:p>
+      <w:pPr>
+        <w:rPr>
+          <w:b/>
+        </w:rPr>
+      </w:pPr>
+      <w:r>
+        <w:rPr>
+          <w:rFonts w:hint="eastAsia"/>
+          <w:b/>
+        </w:rPr>
+        <w:t>Overview of website</w:t>
       </w:r>
     </w:p>
     <w:p>
-      <w:pPr>
-        <w:pStyle w:val="ListParagraph"/>
-        <w:numPr>
-          <w:ilvl w:val="1"/>
-          <w:numId w:val="5"/>
-        </w:numPr>
-        <w:rPr>
-          <w:rFonts w:hint="eastAsia"/>
-        </w:rPr>
-      </w:pPr>
-      <w:r>
-        <w:t>T</w:t>
-      </w:r>
-      <w:r>
-        <w:rPr>
-          <w:rFonts w:hint="eastAsia"/>
-        </w:rPr>
-        <w:t xml:space="preserve">hird database could be used to store any other </w:t>
+      <w:r>
+        <w:t>W</w:t>
+      </w:r>
+      <w:r>
+        <w:rPr>
+          <w:rFonts w:hint="eastAsia"/>
+        </w:rPr>
+        <w:t xml:space="preserve">e will have many users who are the clients and they are connected to the server by registering at the website, which will create an account for them. </w:t>
+      </w:r>
+      <w:r>
+        <w:t>The</w:t>
+      </w:r>
+      <w:r>
+        <w:rPr>
+          <w:rFonts w:hint="eastAsia"/>
+        </w:rPr>
+        <w:t xml:space="preserve">n the server stores all the user information into our first database. </w:t>
+      </w:r>
+      <w:r>
+        <w:t>Users</w:t>
+      </w:r>
+      <w:r>
+        <w:rPr>
+          <w:rFonts w:hint="eastAsia"/>
+        </w:rPr>
+        <w:t xml:space="preserve"> could also request information from the website and the server will fetch </w:t>
+      </w:r>
+      <w:r>
+        <w:t xml:space="preserve">any </w:t>
+      </w:r>
+      <w:r>
+        <w:rPr>
+          <w:rFonts w:hint="eastAsia"/>
+        </w:rPr>
+        <w:t xml:space="preserve">appropriate </w:t>
       </w:r>
       <w:r>
         <w:t>information</w:t>
@@ -450,35 +554,40 @@
         <w:rPr>
           <w:rFonts w:hint="eastAsia"/>
         </w:rPr>
-        <w:t xml:space="preserve"> such as the files uploaded by the users.</w:t>
+        <w:t xml:space="preserve"> from the database and display the </w:t>
+      </w:r>
+      <w:r>
+        <w:t>information</w:t>
+      </w:r>
+      <w:r>
+        <w:rPr>
+          <w:rFonts w:hint="eastAsia"/>
+        </w:rPr>
+        <w:t xml:space="preserve"> to the users.</w:t>
+      </w:r>
+    </w:p>
+    <w:p/>
+    <w:p>
+      <w:pPr>
+        <w:rPr>
+          <w:b/>
+        </w:rPr>
+      </w:pPr>
+      <w:r>
+        <w:rPr>
+          <w:rFonts w:hint="eastAsia"/>
+          <w:b/>
+        </w:rPr>
+        <w:t xml:space="preserve">Overview of the </w:t>
+      </w:r>
+      <w:r>
+        <w:rPr>
+          <w:b/>
+        </w:rPr>
+        <w:t>database</w:t>
       </w:r>
     </w:p>
     <w:p>
-      <w:pPr>
-        <w:rPr>
-          <w:rFonts w:hint="eastAsia"/>
-        </w:rPr>
-      </w:pPr>
-    </w:p>
-    <w:p>
-      <w:pPr>
-        <w:rPr>
-          <w:rFonts w:hint="eastAsia"/>
-        </w:rPr>
-      </w:pPr>
-      <w:r>
-        <w:rPr>
-          <w:rFonts w:hint="eastAsia"/>
-        </w:rPr>
-        <w:t>Overview of website</w:t>
-      </w:r>
-    </w:p>
-    <w:p>
-      <w:pPr>
-        <w:rPr>
-          <w:rFonts w:hint="eastAsia"/>
-        </w:rPr>
-      </w:pPr>
       <w:r>
         <w:t>W</w:t>
       </w:r>
@@ -486,25 +595,40 @@
         <w:rPr>
           <w:rFonts w:hint="eastAsia"/>
         </w:rPr>
-        <w:t xml:space="preserve">e will have many users who are the clients and they are connected to the server by registering at the website, which will create an account for them. </w:t>
-      </w:r>
-      <w:r>
-        <w:t>The</w:t>
-      </w:r>
-      <w:r>
-        <w:rPr>
-          <w:rFonts w:hint="eastAsia"/>
-        </w:rPr>
-        <w:t xml:space="preserve">n the server stores all the user information into our first database. </w:t>
-      </w:r>
-      <w:r>
-        <w:t>Users</w:t>
-      </w:r>
-      <w:r>
-        <w:rPr>
-          <w:rFonts w:hint="eastAsia"/>
-        </w:rPr>
-        <w:t xml:space="preserve"> could also request information from the website and the server will fetch appropriate </w:t>
+        <w:t xml:space="preserve">e are going to create 3 </w:t>
+      </w:r>
+      <w:r>
+        <w:t>instances of databases using MySQL.  Each of these databases will have different uses such as User information, Course information, and Forum archives</w:t>
+      </w:r>
+      <w:r>
+        <w:rPr>
+          <w:rFonts w:hint="eastAsia"/>
+        </w:rPr>
+        <w:t xml:space="preserve">. The </w:t>
+      </w:r>
+      <w:r>
+        <w:t>reasons for doing so are</w:t>
+      </w:r>
+      <w:r>
+        <w:rPr>
+          <w:rFonts w:hint="eastAsia"/>
+        </w:rPr>
+        <w:t xml:space="preserve"> to</w:t>
+      </w:r>
+      <w:r>
+        <w:rPr>
+          <w:rFonts w:hint="eastAsia"/>
+        </w:rPr>
+        <w:t xml:space="preserve"> make it easier to keep track</w:t>
+      </w:r>
+      <w:r>
+        <w:t xml:space="preserve"> of</w:t>
+      </w:r>
+      <w:r>
+        <w:rPr>
+          <w:rFonts w:hint="eastAsia"/>
+        </w:rPr>
+        <w:t xml:space="preserve"> the </w:t>
       </w:r>
       <w:r>
         <w:t>information</w:t>
@@ -513,126 +637,16 @@
         <w:rPr>
           <w:rFonts w:hint="eastAsia"/>
         </w:rPr>
-        <w:t xml:space="preserve"> from the database and display the website to the users.</w:t>
-      </w:r>
-    </w:p>
-    <w:p>
-      <w:pPr>
-        <w:rPr>
-          <w:rFonts w:hint="eastAsia"/>
-        </w:rPr>
-      </w:pPr>
-    </w:p>
-    <w:p>
-      <w:pPr>
-        <w:rPr>
-          <w:rFonts w:hint="eastAsia"/>
-        </w:rPr>
-      </w:pPr>
-      <w:r>
-        <w:rPr>
-          <w:rFonts w:hint="eastAsia"/>
-        </w:rPr>
-        <w:t xml:space="preserve">Overview of the </w:t>
-      </w:r>
-      <w:r>
-        <w:t>database</w:t>
-      </w:r>
-    </w:p>
-    <w:p>
-      <w:pPr>
-        <w:rPr>
-          <w:rFonts w:hint="eastAsia"/>
-        </w:rPr>
-      </w:pPr>
-      <w:r>
-        <w:t>W</w:t>
-      </w:r>
-      <w:r>
-        <w:rPr>
-          <w:rFonts w:hint="eastAsia"/>
-        </w:rPr>
-        <w:t xml:space="preserve">e are going to create 3 </w:t>
-      </w:r>
-      <w:r>
-        <w:rPr>
-          <w:rFonts w:hint="eastAsia"/>
-        </w:rPr>
-        <w:t xml:space="preserve">MySQL </w:t>
-      </w:r>
-      <w:r>
-        <w:rPr>
-          <w:rFonts w:hint="eastAsia"/>
-        </w:rPr>
-        <w:t xml:space="preserve">databases with different name. The </w:t>
-      </w:r>
-      <w:r>
-        <w:t>reasons for doing so are</w:t>
-      </w:r>
-      <w:r>
-        <w:rPr>
-          <w:rFonts w:hint="eastAsia"/>
-        </w:rPr>
-        <w:t xml:space="preserve"> to make it easier to keep tracking the </w:t>
-      </w:r>
-      <w:r>
-        <w:t>information</w:t>
-      </w:r>
-      <w:r>
-        <w:rPr>
-          <w:rFonts w:hint="eastAsia"/>
-        </w:rPr>
         <w:t xml:space="preserve"> and manage the security of the database. </w:t>
       </w:r>
       <w:r>
-        <w:t>S</w:t>
-      </w:r>
-      <w:r>
-        <w:rPr>
-          <w:rFonts w:hint="eastAsia"/>
-        </w:rPr>
-        <w:t xml:space="preserve">ince the personal information need grater security level and the course information have less </w:t>
-      </w:r>
-      <w:r>
-        <w:t>sensitivity</w:t>
-      </w:r>
-      <w:r>
-        <w:rPr>
-          <w:rFonts w:hint="eastAsia"/>
-        </w:rPr>
-        <w:t xml:space="preserve"> and </w:t>
-      </w:r>
-      <w:proofErr w:type="gramStart"/>
-      <w:r>
-        <w:rPr>
-          <w:rFonts w:hint="eastAsia"/>
-        </w:rPr>
-        <w:t>both information</w:t>
-      </w:r>
-      <w:proofErr w:type="gramEnd"/>
-      <w:r>
-        <w:rPr>
-          <w:rFonts w:hint="eastAsia"/>
-        </w:rPr>
-        <w:t xml:space="preserve"> is in different type. </w:t>
+        <w:t>Using a database is preferable for security as accessing the information needs to be done through MySQL instead of just finding the plaintext file on the server.</w:t>
       </w:r>
       <w:bookmarkStart w:id="0" w:name="_GoBack"/>
       <w:bookmarkEnd w:id="0"/>
     </w:p>
-    <w:p>
-      <w:pPr>
-        <w:rPr>
-          <w:rFonts w:hint="eastAsia"/>
-        </w:rPr>
-      </w:pPr>
-    </w:p>
-    <w:p>
-      <w:pPr>
-        <w:rPr>
-          <w:rFonts w:hint="eastAsia"/>
-        </w:rPr>
-      </w:pPr>
-    </w:p>
+    <w:p/>
+    <w:p/>
     <w:sectPr>
       <w:pgSz w:w="11900" w:h="16840"/>
       <w:pgMar w:top="1361" w:right="1440" w:bottom="1440" w:left="1440" w:header="709" w:footer="709" w:gutter="0"/>
@@ -644,7 +658,7 @@
 </file>
 
 <file path=word/numbering.xml><?xml version="1.0" encoding="utf-8"?>
-<w:numbering xmlns:wpc="http://schemas.microsoft.com/office/word/2010/wordprocessingCanvas" xmlns:mo="http://schemas.microsoft.com/office/mac/office/2008/main" xmlns:mc="http://schemas.openxmlformats.org/markup-compatibility/2006" xmlns:mv="urn:schemas-microsoft-com:mac:vml" xmlns:o="urn:schemas-microsoft-com:office:office" xmlns:r="http://schemas.openxmlformats.org/officeDocument/2006/relationships" xmlns:m="http://schemas.openxmlformats.org/officeDocument/2006/math" xmlns:v="urn:schemas-microsoft-com:vml" xmlns:wp14="http://schemas.microsoft.com/office/word/2010/wordprocessingDrawing" xmlns:wp="http://schemas.openxmlformats.org/drawingml/2006/wordprocessingDrawing" xmlns:w10="urn:schemas-microsoft-com:office:word" xmlns:w="http://schemas.openxmlformats.org/wordprocessingml/2006/main" xmlns:w14="http://schemas.microsoft.com/office/word/2010/wordml" xmlns:wpg="http://schemas.microsoft.com/office/word/2010/wordprocessingGroup" xmlns:wpi="http://schemas.microsoft.com/office/word/2010/wordprocessingInk" xmlns:wne="http://schemas.microsoft.com/office/word/2006/wordml" xmlns:wps="http://schemas.microsoft.com/office/word/2010/wordprocessingShape" mc:Ignorable="w14 wp14">
+<w:numbering xmlns:wpc="http://schemas.microsoft.com/office/word/2010/wordprocessingCanvas" xmlns:mc="http://schemas.openxmlformats.org/markup-compatibility/2006" xmlns:o="urn:schemas-microsoft-com:office:office" xmlns:r="http://schemas.openxmlformats.org/officeDocument/2006/relationships" xmlns:m="http://schemas.openxmlformats.org/officeDocument/2006/math" xmlns:v="urn:schemas-microsoft-com:vml" xmlns:wp14="http://schemas.microsoft.com/office/word/2010/wordprocessingDrawing" xmlns:wp="http://schemas.openxmlformats.org/drawingml/2006/wordprocessingDrawing" xmlns:w10="urn:schemas-microsoft-com:office:word" xmlns:w="http://schemas.openxmlformats.org/wordprocessingml/2006/main" xmlns:w14="http://schemas.microsoft.com/office/word/2010/wordml" xmlns:wpg="http://schemas.microsoft.com/office/word/2010/wordprocessingGroup" xmlns:wpi="http://schemas.microsoft.com/office/word/2010/wordprocessingInk" xmlns:wne="http://schemas.microsoft.com/office/word/2006/wordml" xmlns:wps="http://schemas.microsoft.com/office/word/2010/wordprocessingShape" mc:Ignorable="w14 wp14">
   <w:abstractNum w:abstractNumId="0">
     <w:nsid w:val="167F3AAA"/>
     <w:multiLevelType w:val="hybridMultilevel"/>
@@ -1160,7 +1174,7 @@
     </w:rPrDefault>
     <w:pPrDefault/>
   </w:docDefaults>
-  <w:latentStyles w:defLockedState="0" w:defUIPriority="99" w:defSemiHidden="1" w:defUnhideWhenUsed="1" w:defQFormat="0" w:count="276">
+  <w:latentStyles w:defLockedState="0" w:defUIPriority="99" w:defSemiHidden="1" w:defUnhideWhenUsed="1" w:defQFormat="0" w:count="267">
     <w:lsdException w:name="Normal" w:semiHidden="0" w:uiPriority="0" w:unhideWhenUsed="0" w:qFormat="1"/>
     <w:lsdException w:name="heading 1" w:semiHidden="0" w:uiPriority="9" w:unhideWhenUsed="0" w:qFormat="1"/>
     <w:lsdException w:name="heading 2" w:uiPriority="9" w:qFormat="1"/>
@@ -1360,7 +1374,7 @@
 </file>
 
 <file path=word/stylesWithEffects.xml><?xml version="1.0" encoding="utf-8"?>
-<w:styles xmlns:wpc="http://schemas.microsoft.com/office/word/2010/wordprocessingCanvas" xmlns:mo="http://schemas.microsoft.com/office/mac/office/2008/main" xmlns:mc="http://schemas.openxmlformats.org/markup-compatibility/2006" xmlns:mv="urn:schemas-microsoft-com:mac:vml" xmlns:o="urn:schemas-microsoft-com:office:office" xmlns:r="http://schemas.openxmlformats.org/officeDocument/2006/relationships" xmlns:m="http://schemas.openxmlformats.org/officeDocument/2006/math" xmlns:v="urn:schemas-microsoft-com:vml" xmlns:wp14="http://schemas.microsoft.com/office/word/2010/wordprocessingDrawing" xmlns:wp="http://schemas.openxmlformats.org/drawingml/2006/wordprocessingDrawing" xmlns:w10="urn:schemas-microsoft-com:office:word" xmlns:w="http://schemas.openxmlformats.org/wordprocessingml/2006/main" xmlns:w14="http://schemas.microsoft.com/office/word/2010/wordml" xmlns:wpg="http://schemas.microsoft.com/office/word/2010/wordprocessingGroup" xmlns:wpi="http://schemas.microsoft.com/office/word/2010/wordprocessingInk" xmlns:wne="http://schemas.microsoft.com/office/word/2006/wordml" xmlns:wps="http://schemas.microsoft.com/office/word/2010/wordprocessingShape" mc:Ignorable="w14 wp14">
+<w:styles xmlns:wpc="http://schemas.microsoft.com/office/word/2010/wordprocessingCanvas" xmlns:mc="http://schemas.openxmlformats.org/markup-compatibility/2006" xmlns:o="urn:schemas-microsoft-com:office:office" xmlns:r="http://schemas.openxmlformats.org/officeDocument/2006/relationships" xmlns:m="http://schemas.openxmlformats.org/officeDocument/2006/math" xmlns:v="urn:schemas-microsoft-com:vml" xmlns:wp14="http://schemas.microsoft.com/office/word/2010/wordprocessingDrawing" xmlns:wp="http://schemas.openxmlformats.org/drawingml/2006/wordprocessingDrawing" xmlns:w10="urn:schemas-microsoft-com:office:word" xmlns:w="http://schemas.openxmlformats.org/wordprocessingml/2006/main" xmlns:w14="http://schemas.microsoft.com/office/word/2010/wordml" xmlns:wpg="http://schemas.microsoft.com/office/word/2010/wordprocessingGroup" xmlns:wpi="http://schemas.microsoft.com/office/word/2010/wordprocessingInk" xmlns:wne="http://schemas.microsoft.com/office/word/2006/wordml" xmlns:wps="http://schemas.microsoft.com/office/word/2010/wordprocessingShape" mc:Ignorable="w14 wp14">
   <w:docDefaults>
     <w:rPrDefault>
       <w:rPr>
@@ -1372,7 +1386,7 @@
     </w:rPrDefault>
     <w:pPrDefault/>
   </w:docDefaults>
-  <w:latentStyles w:defLockedState="0" w:defUIPriority="99" w:defSemiHidden="1" w:defUnhideWhenUsed="1" w:defQFormat="0" w:count="276">
+  <w:latentStyles w:defLockedState="0" w:defUIPriority="99" w:defSemiHidden="1" w:defUnhideWhenUsed="1" w:defQFormat="0" w:count="267">
     <w:lsdException w:name="Normal" w:semiHidden="0" w:uiPriority="0" w:unhideWhenUsed="0" w:qFormat="1"/>
     <w:lsdException w:name="heading 1" w:semiHidden="0" w:uiPriority="9" w:unhideWhenUsed="0" w:qFormat="1"/>
     <w:lsdException w:name="heading 2" w:uiPriority="9" w:qFormat="1"/>

--- a/Design Outline.docx
+++ b/Design Outline.docx
@@ -132,6 +132,52 @@
         <w:t xml:space="preserve"> as a mediator between the website and the database.</w:t>
       </w:r>
     </w:p>
+    <w:p>
+      <w:pPr>
+        <w:jc w:val="center"/>
+      </w:pPr>
+      <w:r>
+        <w:rPr>
+          <w:noProof/>
+          <w:lang w:eastAsia="en-US"/>
+        </w:rPr>
+        <w:drawing>
+          <wp:inline distT="0" distB="0" distL="0" distR="0" wp14:anchorId="707DB823" wp14:editId="0DB253AA">
+            <wp:extent cx="5292657" cy="818777"/>
+            <wp:effectExtent l="0" t="0" r="3810" b="635"/>
+            <wp:docPr id="1" name="Picture 1"/>
+            <wp:cNvGraphicFramePr>
+              <a:graphicFrameLocks xmlns:a="http://schemas.openxmlformats.org/drawingml/2006/main" noChangeAspect="1"/>
+            </wp:cNvGraphicFramePr>
+            <a:graphic xmlns:a="http://schemas.openxmlformats.org/drawingml/2006/main">
+              <a:graphicData uri="http://schemas.openxmlformats.org/drawingml/2006/picture">
+                <pic:pic xmlns:pic="http://schemas.openxmlformats.org/drawingml/2006/picture">
+                  <pic:nvPicPr>
+                    <pic:cNvPr id="0" name=""/>
+                    <pic:cNvPicPr/>
+                  </pic:nvPicPr>
+                  <pic:blipFill>
+                    <a:blip r:embed="rId6"/>
+                    <a:stretch>
+                      <a:fillRect/>
+                    </a:stretch>
+                  </pic:blipFill>
+                  <pic:spPr>
+                    <a:xfrm>
+                      <a:off x="0" y="0"/>
+                      <a:ext cx="5340774" cy="826221"/>
+                    </a:xfrm>
+                    <a:prstGeom prst="rect">
+                      <a:avLst/>
+                    </a:prstGeom>
+                  </pic:spPr>
+                </pic:pic>
+              </a:graphicData>
+            </a:graphic>
+          </wp:inline>
+        </w:drawing>
+      </w:r>
+    </w:p>
     <w:p/>
     <w:p>
       <w:pPr>
@@ -645,8 +691,6 @@
       <w:bookmarkStart w:id="0" w:name="_GoBack"/>
       <w:bookmarkEnd w:id="0"/>
     </w:p>
-    <w:p/>
-    <w:p/>
     <w:sectPr>
       <w:pgSz w:w="11900" w:h="16840"/>
       <w:pgMar w:top="1361" w:right="1440" w:bottom="1440" w:left="1440" w:header="709" w:footer="709" w:gutter="0"/>
@@ -1370,6 +1414,33 @@
       <w:contextualSpacing/>
     </w:pPr>
   </w:style>
+  <w:style w:type="paragraph" w:styleId="BalloonText">
+    <w:name w:val="Balloon Text"/>
+    <w:basedOn w:val="Normal"/>
+    <w:link w:val="BalloonTextChar"/>
+    <w:uiPriority w:val="99"/>
+    <w:semiHidden/>
+    <w:unhideWhenUsed/>
+    <w:rsid w:val="00E96CAF"/>
+    <w:rPr>
+      <w:rFonts w:ascii="Tahoma" w:hAnsi="Tahoma" w:cs="Tahoma"/>
+      <w:sz w:val="16"/>
+      <w:szCs w:val="16"/>
+    </w:rPr>
+  </w:style>
+  <w:style w:type="character" w:customStyle="1" w:styleId="BalloonTextChar">
+    <w:name w:val="Balloon Text Char"/>
+    <w:basedOn w:val="DefaultParagraphFont"/>
+    <w:link w:val="BalloonText"/>
+    <w:uiPriority w:val="99"/>
+    <w:semiHidden/>
+    <w:rsid w:val="00E96CAF"/>
+    <w:rPr>
+      <w:rFonts w:ascii="Tahoma" w:hAnsi="Tahoma" w:cs="Tahoma"/>
+      <w:sz w:val="16"/>
+      <w:szCs w:val="16"/>
+    </w:rPr>
+  </w:style>
 </w:styles>
 </file>
 
@@ -1581,6 +1652,33 @@
       <w:ind w:left="720"/>
       <w:contextualSpacing/>
     </w:pPr>
+  </w:style>
+  <w:style w:type="paragraph" w:styleId="BalloonText">
+    <w:name w:val="Balloon Text"/>
+    <w:basedOn w:val="Normal"/>
+    <w:link w:val="BalloonTextChar"/>
+    <w:uiPriority w:val="99"/>
+    <w:semiHidden/>
+    <w:unhideWhenUsed/>
+    <w:rsid w:val="00E96CAF"/>
+    <w:rPr>
+      <w:rFonts w:ascii="Tahoma" w:hAnsi="Tahoma" w:cs="Tahoma"/>
+      <w:sz w:val="16"/>
+      <w:szCs w:val="16"/>
+    </w:rPr>
+  </w:style>
+  <w:style w:type="character" w:customStyle="1" w:styleId="BalloonTextChar">
+    <w:name w:val="Balloon Text Char"/>
+    <w:basedOn w:val="DefaultParagraphFont"/>
+    <w:link w:val="BalloonText"/>
+    <w:uiPriority w:val="99"/>
+    <w:semiHidden/>
+    <w:rsid w:val="00E96CAF"/>
+    <w:rPr>
+      <w:rFonts w:ascii="Tahoma" w:hAnsi="Tahoma" w:cs="Tahoma"/>
+      <w:sz w:val="16"/>
+      <w:szCs w:val="16"/>
+    </w:rPr>
   </w:style>
 </w:styles>
 </file>
